--- a/media/R2234/form_template/products/测试问题单.docx
+++ b/media/R2234/form_template/products/测试问题单.docx
@@ -1814,6 +1814,12 @@
     </w:p>
     <w:sdt>
       <w:sdtPr>
+        <w:rPr>
+          <w:rFonts w:eastAsia="宋体"/>
+          <w:kern w:val="2"/>
+          <w:sz w:val="21"/>
+          <w:szCs w:val="20"/>
+        </w:rPr>
         <w:alias w:val="问题详情表"/>
         <w:tag w:val="problem_detail"/>
         <w:id w:val="24299955"/>
@@ -1823,12 +1829,8 @@
       </w:sdtPr>
       <w:sdtEndPr>
         <w:rPr>
-          <w:rFonts w:eastAsia="宋体"/>
           <w:iCs/>
           <w:color w:val="FF0000"/>
-          <w:kern w:val="2"/>
-          <w:sz w:val="21"/>
-          <w:szCs w:val="20"/>
         </w:rPr>
       </w:sdtEndPr>
       <w:sdtContent>
@@ -3539,7 +3541,6 @@
     <w:p>
       <w:pPr>
         <w:rPr>
-          <w:rFonts w:hint="eastAsia"/>
           <w:iCs/>
           <w:color w:val="FF0000"/>
         </w:rPr>
@@ -3701,7 +3702,22 @@
       <w:pBdr>
         <w:bottom w:val="none" w:sz="0" w:space="0" w:color="auto"/>
       </w:pBdr>
-    </w:pPr>
+      <w:rPr>
+        <w:rFonts w:hint="eastAsia"/>
+      </w:rPr>
+    </w:pPr>
+    <w:r>
+      <w:rPr>
+        <w:rFonts w:hint="eastAsia"/>
+      </w:rPr>
+      <w:t>{{name}}</w:t>
+    </w:r>
+    <w:r>
+      <w:rPr>
+        <w:rFonts w:hint="eastAsia"/>
+      </w:rPr>
+      <w:t>问题报告单</w:t>
+    </w:r>
   </w:p>
 </w:hdr>
 </file>
@@ -20312,7 +20328,10 @@
   </w:compat>
   <w:rsids>
     <w:rsidRoot w:val="00C60ECD"/>
+    <w:rsid w:val="00610EBA"/>
+    <w:rsid w:val="00777218"/>
     <w:rsid w:val="00986F93"/>
+    <w:rsid w:val="00C04675"/>
     <w:rsid w:val="00C60ECD"/>
   </w:rsids>
   <m:mathPr>
